--- a/Test_7/实验项目7．MySQL数据库编程.docx
+++ b/Test_7/实验项目7．MySQL数据库编程.docx
@@ -6,7 +6,6 @@
       <w:tblPr>
         <w:tblpPr w:leftFromText="180" w:rightFromText="180" w:vertAnchor="page" w:horzAnchor="margin" w:tblpY="1915"/>
         <w:tblW w:w="0" w:type="auto"/>
-        <w:tblInd w:w="0" w:type="dxa"/>
         <w:tblBorders>
           <w:top w:val="single" w:sz="4" w:space="0" w:color="auto"/>
           <w:left w:val="single" w:sz="4" w:space="0" w:color="auto"/>
@@ -53,12 +52,9 @@
             <w:pPr>
               <w:jc w:val="center"/>
               <w:rPr>
-                <w:rFonts w:hint="eastAsia"/>
-                <w:szCs w:val="21"/>
-              </w:rPr>
-            </w:pPr>
-            <w:bookmarkStart w:id="0" w:name="_GoBack"/>
-            <w:bookmarkEnd w:id="0"/>
+                <w:szCs w:val="21"/>
+              </w:rPr>
+            </w:pPr>
             <w:r>
               <w:rPr>
                 <w:rFonts w:hint="eastAsia"/>
@@ -71,7 +67,6 @@
             <w:pPr>
               <w:jc w:val="center"/>
               <w:rPr>
-                <w:rFonts w:hint="eastAsia"/>
                 <w:szCs w:val="21"/>
               </w:rPr>
             </w:pPr>
@@ -113,7 +108,6 @@
             <w:pPr>
               <w:jc w:val="center"/>
               <w:rPr>
-                <w:rFonts w:hint="eastAsia"/>
                 <w:szCs w:val="21"/>
               </w:rPr>
             </w:pPr>
@@ -168,7 +162,6 @@
             <w:pPr>
               <w:jc w:val="center"/>
               <w:rPr>
-                <w:rFonts w:hint="eastAsia"/>
                 <w:szCs w:val="21"/>
               </w:rPr>
             </w:pPr>
@@ -285,7 +278,6 @@
             <w:pPr>
               <w:jc w:val="center"/>
               <w:rPr>
-                <w:rFonts w:hint="eastAsia"/>
                 <w:szCs w:val="21"/>
               </w:rPr>
             </w:pPr>
@@ -305,7 +297,6 @@
             <w:pPr>
               <w:jc w:val="center"/>
               <w:rPr>
-                <w:rFonts w:hint="eastAsia"/>
                 <w:szCs w:val="21"/>
               </w:rPr>
             </w:pPr>
@@ -324,7 +315,6 @@
             <w:pPr>
               <w:jc w:val="center"/>
               <w:rPr>
-                <w:rFonts w:hint="eastAsia"/>
                 <w:szCs w:val="21"/>
               </w:rPr>
             </w:pPr>
@@ -347,7 +337,6 @@
             <w:pPr>
               <w:jc w:val="center"/>
               <w:rPr>
-                <w:rFonts w:hint="eastAsia"/>
                 <w:szCs w:val="21"/>
               </w:rPr>
             </w:pPr>
@@ -387,7 +376,6 @@
             <w:pPr>
               <w:jc w:val="center"/>
               <w:rPr>
-                <w:rFonts w:hint="eastAsia"/>
                 <w:szCs w:val="21"/>
               </w:rPr>
             </w:pPr>
@@ -418,7 +406,6 @@
             <w:pPr>
               <w:jc w:val="center"/>
               <w:rPr>
-                <w:rFonts w:hint="eastAsia"/>
                 <w:szCs w:val="21"/>
               </w:rPr>
             </w:pPr>
@@ -444,7 +431,6 @@
             <w:pPr>
               <w:jc w:val="center"/>
               <w:rPr>
-                <w:rFonts w:hint="eastAsia"/>
                 <w:szCs w:val="21"/>
               </w:rPr>
             </w:pPr>
@@ -477,7 +463,6 @@
             <w:pPr>
               <w:jc w:val="center"/>
               <w:rPr>
-                <w:rFonts w:hint="eastAsia"/>
                 <w:szCs w:val="21"/>
               </w:rPr>
             </w:pPr>
@@ -500,7 +485,6 @@
             <w:pPr>
               <w:jc w:val="center"/>
               <w:rPr>
-                <w:rFonts w:hint="eastAsia"/>
                 <w:szCs w:val="21"/>
               </w:rPr>
             </w:pPr>
@@ -526,7 +510,6 @@
             <w:pPr>
               <w:jc w:val="center"/>
               <w:rPr>
-                <w:rFonts w:hint="eastAsia"/>
                 <w:szCs w:val="21"/>
               </w:rPr>
             </w:pPr>
@@ -550,7 +533,6 @@
             <w:pPr>
               <w:jc w:val="center"/>
               <w:rPr>
-                <w:rFonts w:hint="eastAsia"/>
                 <w:szCs w:val="21"/>
               </w:rPr>
             </w:pPr>
@@ -576,7 +558,6 @@
             <w:pPr>
               <w:jc w:val="center"/>
               <w:rPr>
-                <w:rFonts w:hint="eastAsia"/>
                 <w:szCs w:val="21"/>
               </w:rPr>
             </w:pPr>
@@ -609,7 +590,6 @@
             <w:pPr>
               <w:jc w:val="center"/>
               <w:rPr>
-                <w:rFonts w:hint="eastAsia"/>
                 <w:szCs w:val="21"/>
               </w:rPr>
             </w:pPr>
@@ -632,7 +612,6 @@
             <w:pPr>
               <w:jc w:val="center"/>
               <w:rPr>
-                <w:rFonts w:hint="eastAsia"/>
                 <w:szCs w:val="21"/>
               </w:rPr>
             </w:pPr>
@@ -650,7 +629,6 @@
           <w:p>
             <w:pPr>
               <w:rPr>
-                <w:rFonts w:hint="eastAsia"/>
                 <w:szCs w:val="21"/>
               </w:rPr>
             </w:pPr>
@@ -675,7 +653,6 @@
             <w:pPr>
               <w:jc w:val="center"/>
               <w:rPr>
-                <w:rFonts w:hint="eastAsia"/>
                 <w:szCs w:val="21"/>
               </w:rPr>
             </w:pPr>
@@ -702,7 +679,6 @@
             <w:pPr>
               <w:jc w:val="center"/>
               <w:rPr>
-                <w:rFonts w:hint="eastAsia"/>
                 <w:szCs w:val="21"/>
               </w:rPr>
             </w:pPr>
@@ -736,7 +712,6 @@
             <w:pPr>
               <w:jc w:val="center"/>
               <w:rPr>
-                <w:rFonts w:hint="eastAsia"/>
                 <w:szCs w:val="21"/>
               </w:rPr>
             </w:pPr>
@@ -761,7 +736,6 @@
           <w:p>
             <w:pPr>
               <w:rPr>
-                <w:rFonts w:hint="eastAsia"/>
                 <w:szCs w:val="21"/>
               </w:rPr>
             </w:pPr>
@@ -787,7 +761,6 @@
           <w:p>
             <w:pPr>
               <w:rPr>
-                <w:rFonts w:hint="eastAsia"/>
                 <w:szCs w:val="21"/>
               </w:rPr>
             </w:pPr>
@@ -839,7 +812,6 @@
             <w:pPr>
               <w:jc w:val="center"/>
               <w:rPr>
-                <w:rFonts w:hint="eastAsia"/>
                 <w:szCs w:val="21"/>
               </w:rPr>
             </w:pPr>
@@ -876,7 +848,6 @@
             <w:pPr>
               <w:jc w:val="center"/>
               <w:rPr>
-                <w:rFonts w:hint="eastAsia"/>
                 <w:szCs w:val="21"/>
               </w:rPr>
             </w:pPr>
@@ -902,7 +873,6 @@
             <w:pPr>
               <w:jc w:val="center"/>
               <w:rPr>
-                <w:rFonts w:hint="eastAsia"/>
                 <w:szCs w:val="21"/>
               </w:rPr>
             </w:pPr>
@@ -943,7 +913,6 @@
             <w:pPr>
               <w:jc w:val="center"/>
               <w:rPr>
-                <w:rFonts w:hint="eastAsia"/>
                 <w:szCs w:val="21"/>
               </w:rPr>
             </w:pPr>
@@ -1002,7 +971,6 @@
             <w:pPr>
               <w:jc w:val="center"/>
               <w:rPr>
-                <w:rFonts w:hint="eastAsia"/>
                 <w:szCs w:val="21"/>
               </w:rPr>
             </w:pPr>
@@ -1028,7 +996,6 @@
             <w:pPr>
               <w:jc w:val="center"/>
               <w:rPr>
-                <w:rFonts w:hint="eastAsia"/>
                 <w:szCs w:val="21"/>
               </w:rPr>
             </w:pPr>
@@ -1047,7 +1014,6 @@
             <w:pPr>
               <w:jc w:val="center"/>
               <w:rPr>
-                <w:rFonts w:hint="eastAsia"/>
                 <w:szCs w:val="21"/>
               </w:rPr>
             </w:pPr>
@@ -1074,7 +1040,6 @@
             <w:pPr>
               <w:jc w:val="center"/>
               <w:rPr>
-                <w:rFonts w:hint="eastAsia"/>
                 <w:szCs w:val="21"/>
               </w:rPr>
             </w:pPr>
@@ -1095,7 +1060,6 @@
             <w:pPr>
               <w:jc w:val="center"/>
               <w:rPr>
-                <w:rFonts w:hint="eastAsia"/>
                 <w:szCs w:val="21"/>
               </w:rPr>
             </w:pPr>
@@ -1122,7 +1086,6 @@
             <w:pPr>
               <w:jc w:val="center"/>
               <w:rPr>
-                <w:rFonts w:hint="eastAsia"/>
                 <w:szCs w:val="21"/>
               </w:rPr>
             </w:pPr>
@@ -1162,7 +1125,6 @@
             <w:pPr>
               <w:jc w:val="center"/>
               <w:rPr>
-                <w:rFonts w:hint="eastAsia"/>
                 <w:szCs w:val="21"/>
               </w:rPr>
             </w:pPr>
@@ -1206,13 +1168,23 @@
               <w:spacing w:line="408" w:lineRule="auto"/>
               <w:jc w:val="center"/>
               <w:rPr>
+                <w:rFonts w:ascii="Tahoma" w:hAnsi="Tahoma" w:cs="Tahoma"/>
+                <w:b/>
+                <w:bCs/>
+                <w:sz w:val="30"/>
+                <w:szCs w:val="30"/>
+              </w:rPr>
+            </w:pPr>
+            <w:r>
+              <w:rPr>
                 <w:rFonts w:ascii="Tahoma" w:hAnsi="Tahoma" w:cs="Tahoma" w:hint="eastAsia"/>
                 <w:b/>
                 <w:bCs/>
                 <w:sz w:val="30"/>
                 <w:szCs w:val="30"/>
               </w:rPr>
-            </w:pPr>
+              <w:t>实验</w:t>
+            </w:r>
             <w:r>
               <w:rPr>
                 <w:rFonts w:ascii="Tahoma" w:hAnsi="Tahoma" w:cs="Tahoma" w:hint="eastAsia"/>
@@ -1221,7 +1193,7 @@
                 <w:sz w:val="30"/>
                 <w:szCs w:val="30"/>
               </w:rPr>
-              <w:t>实验</w:t>
+              <w:t>七</w:t>
             </w:r>
             <w:r>
               <w:rPr>
@@ -1231,7 +1203,14 @@
                 <w:sz w:val="30"/>
                 <w:szCs w:val="30"/>
               </w:rPr>
-              <w:t>七</w:t>
+              <w:t xml:space="preserve">  </w:t>
+            </w:r>
+            <w:r>
+              <w:rPr>
+                <w:rFonts w:hint="eastAsia"/>
+                <w:szCs w:val="21"/>
+              </w:rPr>
+              <w:t xml:space="preserve"> </w:t>
             </w:r>
             <w:r>
               <w:rPr>
@@ -1241,14 +1220,7 @@
                 <w:sz w:val="30"/>
                 <w:szCs w:val="30"/>
               </w:rPr>
-              <w:t xml:space="preserve">  </w:t>
-            </w:r>
-            <w:r>
-              <w:rPr>
-                <w:rFonts w:hint="eastAsia"/>
-                <w:szCs w:val="21"/>
-              </w:rPr>
-              <w:t xml:space="preserve"> </w:t>
+              <w:t>MySQL</w:t>
             </w:r>
             <w:r>
               <w:rPr>
@@ -1258,16 +1230,6 @@
                 <w:sz w:val="30"/>
                 <w:szCs w:val="30"/>
               </w:rPr>
-              <w:t>MySQL</w:t>
-            </w:r>
-            <w:r>
-              <w:rPr>
-                <w:rFonts w:ascii="Tahoma" w:hAnsi="Tahoma" w:cs="Tahoma" w:hint="eastAsia"/>
-                <w:b/>
-                <w:bCs/>
-                <w:sz w:val="30"/>
-                <w:szCs w:val="30"/>
-              </w:rPr>
               <w:t>数据库</w:t>
             </w:r>
           </w:p>
@@ -1276,7 +1238,6 @@
               <w:widowControl/>
               <w:spacing w:line="408" w:lineRule="auto"/>
               <w:rPr>
-                <w:rFonts w:hint="eastAsia"/>
                 <w:b/>
               </w:rPr>
             </w:pPr>
@@ -1294,7 +1255,7 @@
               <w:spacing w:line="360" w:lineRule="auto"/>
               <w:ind w:firstLineChars="200" w:firstLine="440"/>
               <w:rPr>
-                <w:rFonts w:ascii="宋体" w:hAnsi="宋体" w:hint="eastAsia"/>
+                <w:rFonts w:ascii="宋体" w:hAnsi="宋体"/>
                 <w:kern w:val="13"/>
                 <w:sz w:val="22"/>
                 <w:szCs w:val="22"/>
@@ -1325,7 +1286,7 @@
               <w:spacing w:line="360" w:lineRule="auto"/>
               <w:ind w:firstLineChars="200" w:firstLine="440"/>
               <w:rPr>
-                <w:rFonts w:ascii="宋体" w:hAnsi="宋体" w:hint="eastAsia"/>
+                <w:rFonts w:ascii="宋体" w:hAnsi="宋体"/>
                 <w:kern w:val="13"/>
                 <w:sz w:val="22"/>
                 <w:szCs w:val="22"/>
@@ -1358,7 +1319,6 @@
               </w:tabs>
               <w:spacing w:line="408" w:lineRule="auto"/>
               <w:rPr>
-                <w:rFonts w:hint="eastAsia"/>
                 <w:b/>
               </w:rPr>
             </w:pPr>
@@ -1382,38 +1342,178 @@
               <w:spacing w:line="360" w:lineRule="auto"/>
               <w:ind w:firstLineChars="200" w:firstLine="440"/>
               <w:rPr>
-                <w:rFonts w:ascii="宋体" w:hAnsi="宋体" w:hint="eastAsia"/>
-                <w:kern w:val="13"/>
-                <w:sz w:val="22"/>
-                <w:szCs w:val="22"/>
-              </w:rPr>
-            </w:pPr>
-            <w:r>
-              <w:rPr>
-                <w:rFonts w:ascii="宋体" w:hAnsi="宋体" w:hint="eastAsia"/>
-                <w:kern w:val="13"/>
-                <w:sz w:val="22"/>
-                <w:szCs w:val="22"/>
-              </w:rPr>
-              <w:t>1.创建一个数据库，在数据库中创建3个表：student、course、score。 student表中有以下字段：id（主键）、name（指学生名）、sex、grade，course表中有以下字段：id（主键）、name（指课程名）、desc（课程描述 类型varchar），score表中有以下字段：s_id（外键）、c_id（外键）、sc_num，s_id和c_id组合为复合主键。写出</w:t>
-            </w:r>
-            <w:r>
-              <w:rPr>
-                <w:rFonts w:ascii="宋体" w:hAnsi="宋体" w:hint="eastAsia"/>
-                <w:kern w:val="13"/>
-                <w:sz w:val="22"/>
-                <w:szCs w:val="22"/>
-              </w:rPr>
-              <w:t>创建 student、course、score三个表的语句；写出sql语句：</w:t>
-            </w:r>
-            <w:r>
-              <w:rPr>
-                <w:rFonts w:ascii="宋体" w:hAnsi="宋体" w:hint="eastAsia"/>
-                <w:kern w:val="13"/>
-                <w:sz w:val="22"/>
-                <w:szCs w:val="22"/>
-              </w:rPr>
-              <w:t>查询哪些人的某门课成绩（如chinese）大于这门课的平均成绩。</w:t>
+                <w:rFonts w:ascii="宋体" w:hAnsi="宋体"/>
+                <w:kern w:val="13"/>
+                <w:sz w:val="22"/>
+                <w:szCs w:val="22"/>
+              </w:rPr>
+            </w:pPr>
+            <w:r>
+              <w:rPr>
+                <w:rFonts w:ascii="宋体" w:hAnsi="宋体" w:hint="eastAsia"/>
+                <w:kern w:val="13"/>
+                <w:sz w:val="22"/>
+                <w:szCs w:val="22"/>
+              </w:rPr>
+              <w:t>1.创建一个数据库，在数据库中创建3个表：student、course、score。 student表中有以下字段：id（主键）、name（指学生名）、sex、grade，course表中有以下字段：id（主键）、name（指课程名）、desc（课程描述 类型varchar），score表中有以下字段：</w:t>
+            </w:r>
+            <w:proofErr w:type="spellStart"/>
+            <w:r>
+              <w:rPr>
+                <w:rFonts w:ascii="宋体" w:hAnsi="宋体" w:hint="eastAsia"/>
+                <w:kern w:val="13"/>
+                <w:sz w:val="22"/>
+                <w:szCs w:val="22"/>
+              </w:rPr>
+              <w:t>s_id</w:t>
+            </w:r>
+            <w:proofErr w:type="spellEnd"/>
+            <w:r>
+              <w:rPr>
+                <w:rFonts w:ascii="宋体" w:hAnsi="宋体" w:hint="eastAsia"/>
+                <w:kern w:val="13"/>
+                <w:sz w:val="22"/>
+                <w:szCs w:val="22"/>
+              </w:rPr>
+              <w:t>（外键）、</w:t>
+            </w:r>
+            <w:proofErr w:type="spellStart"/>
+            <w:r>
+              <w:rPr>
+                <w:rFonts w:ascii="宋体" w:hAnsi="宋体" w:hint="eastAsia"/>
+                <w:kern w:val="13"/>
+                <w:sz w:val="22"/>
+                <w:szCs w:val="22"/>
+              </w:rPr>
+              <w:t>c_id</w:t>
+            </w:r>
+            <w:proofErr w:type="spellEnd"/>
+            <w:r>
+              <w:rPr>
+                <w:rFonts w:ascii="宋体" w:hAnsi="宋体" w:hint="eastAsia"/>
+                <w:kern w:val="13"/>
+                <w:sz w:val="22"/>
+                <w:szCs w:val="22"/>
+              </w:rPr>
+              <w:t>（外键）、</w:t>
+            </w:r>
+            <w:proofErr w:type="spellStart"/>
+            <w:r>
+              <w:rPr>
+                <w:rFonts w:ascii="宋体" w:hAnsi="宋体" w:hint="eastAsia"/>
+                <w:kern w:val="13"/>
+                <w:sz w:val="22"/>
+                <w:szCs w:val="22"/>
+              </w:rPr>
+              <w:t>sc_num</w:t>
+            </w:r>
+            <w:proofErr w:type="spellEnd"/>
+            <w:r>
+              <w:rPr>
+                <w:rFonts w:ascii="宋体" w:hAnsi="宋体" w:hint="eastAsia"/>
+                <w:kern w:val="13"/>
+                <w:sz w:val="22"/>
+                <w:szCs w:val="22"/>
+              </w:rPr>
+              <w:t>，</w:t>
+            </w:r>
+            <w:proofErr w:type="spellStart"/>
+            <w:r>
+              <w:rPr>
+                <w:rFonts w:ascii="宋体" w:hAnsi="宋体" w:hint="eastAsia"/>
+                <w:kern w:val="13"/>
+                <w:sz w:val="22"/>
+                <w:szCs w:val="22"/>
+              </w:rPr>
+              <w:t>s_id</w:t>
+            </w:r>
+            <w:proofErr w:type="spellEnd"/>
+            <w:r>
+              <w:rPr>
+                <w:rFonts w:ascii="宋体" w:hAnsi="宋体" w:hint="eastAsia"/>
+                <w:kern w:val="13"/>
+                <w:sz w:val="22"/>
+                <w:szCs w:val="22"/>
+              </w:rPr>
+              <w:t>和</w:t>
+            </w:r>
+            <w:proofErr w:type="spellStart"/>
+            <w:r>
+              <w:rPr>
+                <w:rFonts w:ascii="宋体" w:hAnsi="宋体" w:hint="eastAsia"/>
+                <w:kern w:val="13"/>
+                <w:sz w:val="22"/>
+                <w:szCs w:val="22"/>
+              </w:rPr>
+              <w:t>c_id</w:t>
+            </w:r>
+            <w:proofErr w:type="spellEnd"/>
+            <w:r>
+              <w:rPr>
+                <w:rFonts w:ascii="宋体" w:hAnsi="宋体" w:hint="eastAsia"/>
+                <w:kern w:val="13"/>
+                <w:sz w:val="22"/>
+                <w:szCs w:val="22"/>
+              </w:rPr>
+              <w:t>组合为复合主键。写出</w:t>
+            </w:r>
+            <w:r>
+              <w:rPr>
+                <w:rFonts w:ascii="宋体" w:hAnsi="宋体" w:hint="eastAsia"/>
+                <w:kern w:val="13"/>
+                <w:sz w:val="22"/>
+                <w:szCs w:val="22"/>
+              </w:rPr>
+              <w:t>创建 student、course、score三个表的语句；写出</w:t>
+            </w:r>
+            <w:proofErr w:type="spellStart"/>
+            <w:r>
+              <w:rPr>
+                <w:rFonts w:ascii="宋体" w:hAnsi="宋体" w:hint="eastAsia"/>
+                <w:kern w:val="13"/>
+                <w:sz w:val="22"/>
+                <w:szCs w:val="22"/>
+              </w:rPr>
+              <w:t>sql</w:t>
+            </w:r>
+            <w:proofErr w:type="spellEnd"/>
+            <w:r>
+              <w:rPr>
+                <w:rFonts w:ascii="宋体" w:hAnsi="宋体" w:hint="eastAsia"/>
+                <w:kern w:val="13"/>
+                <w:sz w:val="22"/>
+                <w:szCs w:val="22"/>
+              </w:rPr>
+              <w:t>语句：</w:t>
+            </w:r>
+            <w:r>
+              <w:rPr>
+                <w:rFonts w:ascii="宋体" w:hAnsi="宋体" w:hint="eastAsia"/>
+                <w:kern w:val="13"/>
+                <w:sz w:val="22"/>
+                <w:szCs w:val="22"/>
+              </w:rPr>
+              <w:t>查询哪些人的某门课成绩（如</w:t>
+            </w:r>
+            <w:proofErr w:type="spellStart"/>
+            <w:r>
+              <w:rPr>
+                <w:rFonts w:ascii="宋体" w:hAnsi="宋体" w:hint="eastAsia"/>
+                <w:kern w:val="13"/>
+                <w:sz w:val="22"/>
+                <w:szCs w:val="22"/>
+              </w:rPr>
+              <w:t>chinese</w:t>
+            </w:r>
+            <w:proofErr w:type="spellEnd"/>
+            <w:r>
+              <w:rPr>
+                <w:rFonts w:ascii="宋体" w:hAnsi="宋体" w:hint="eastAsia"/>
+                <w:kern w:val="13"/>
+                <w:sz w:val="22"/>
+                <w:szCs w:val="22"/>
+              </w:rPr>
+              <w:t>）大于这门课的平均成绩。</w:t>
             </w:r>
           </w:p>
           <w:p>
@@ -1422,20 +1522,100 @@
               <w:spacing w:line="360" w:lineRule="auto"/>
               <w:ind w:firstLineChars="200" w:firstLine="440"/>
               <w:rPr>
-                <w:rFonts w:ascii="宋体" w:hAnsi="宋体" w:hint="eastAsia"/>
-                <w:kern w:val="13"/>
-                <w:sz w:val="22"/>
-                <w:szCs w:val="22"/>
-              </w:rPr>
-            </w:pPr>
-            <w:r>
-              <w:rPr>
-                <w:rFonts w:ascii="宋体" w:hAnsi="宋体" w:hint="eastAsia"/>
-                <w:kern w:val="13"/>
-                <w:sz w:val="22"/>
-                <w:szCs w:val="22"/>
-              </w:rPr>
-              <w:t>2.C#连接Mysql数据库有5个步骤，分别是：拿到数据库连接、拿到发送的sql语句、执行sql语句、拿到执行结果、关闭资源。写出两个函数，bool FindStudentByName(string name)实现按名字查询数据库中的数据，bool Save(Student s)实现向数据表student中插入一条数据记录。</w:t>
+                <w:rFonts w:ascii="宋体" w:hAnsi="宋体"/>
+                <w:kern w:val="13"/>
+                <w:sz w:val="22"/>
+                <w:szCs w:val="22"/>
+              </w:rPr>
+            </w:pPr>
+            <w:r>
+              <w:rPr>
+                <w:rFonts w:ascii="宋体" w:hAnsi="宋体" w:hint="eastAsia"/>
+                <w:kern w:val="13"/>
+                <w:sz w:val="22"/>
+                <w:szCs w:val="22"/>
+              </w:rPr>
+              <w:t>2.C#连接</w:t>
+            </w:r>
+            <w:proofErr w:type="spellStart"/>
+            <w:r>
+              <w:rPr>
+                <w:rFonts w:ascii="宋体" w:hAnsi="宋体" w:hint="eastAsia"/>
+                <w:kern w:val="13"/>
+                <w:sz w:val="22"/>
+                <w:szCs w:val="22"/>
+              </w:rPr>
+              <w:t>Mysql</w:t>
+            </w:r>
+            <w:proofErr w:type="spellEnd"/>
+            <w:r>
+              <w:rPr>
+                <w:rFonts w:ascii="宋体" w:hAnsi="宋体" w:hint="eastAsia"/>
+                <w:kern w:val="13"/>
+                <w:sz w:val="22"/>
+                <w:szCs w:val="22"/>
+              </w:rPr>
+              <w:t>数据库有5个步骤，分别是：拿到数据库连接、拿到发送的</w:t>
+            </w:r>
+            <w:proofErr w:type="spellStart"/>
+            <w:r>
+              <w:rPr>
+                <w:rFonts w:ascii="宋体" w:hAnsi="宋体" w:hint="eastAsia"/>
+                <w:kern w:val="13"/>
+                <w:sz w:val="22"/>
+                <w:szCs w:val="22"/>
+              </w:rPr>
+              <w:t>sql</w:t>
+            </w:r>
+            <w:proofErr w:type="spellEnd"/>
+            <w:r>
+              <w:rPr>
+                <w:rFonts w:ascii="宋体" w:hAnsi="宋体" w:hint="eastAsia"/>
+                <w:kern w:val="13"/>
+                <w:sz w:val="22"/>
+                <w:szCs w:val="22"/>
+              </w:rPr>
+              <w:t>语句、执行</w:t>
+            </w:r>
+            <w:proofErr w:type="spellStart"/>
+            <w:r>
+              <w:rPr>
+                <w:rFonts w:ascii="宋体" w:hAnsi="宋体" w:hint="eastAsia"/>
+                <w:kern w:val="13"/>
+                <w:sz w:val="22"/>
+                <w:szCs w:val="22"/>
+              </w:rPr>
+              <w:t>sql</w:t>
+            </w:r>
+            <w:proofErr w:type="spellEnd"/>
+            <w:r>
+              <w:rPr>
+                <w:rFonts w:ascii="宋体" w:hAnsi="宋体" w:hint="eastAsia"/>
+                <w:kern w:val="13"/>
+                <w:sz w:val="22"/>
+                <w:szCs w:val="22"/>
+              </w:rPr>
+              <w:t xml:space="preserve">语句、拿到执行结果、关闭资源。写出两个函数，bool </w:t>
+            </w:r>
+            <w:proofErr w:type="spellStart"/>
+            <w:r>
+              <w:rPr>
+                <w:rFonts w:ascii="宋体" w:hAnsi="宋体" w:hint="eastAsia"/>
+                <w:kern w:val="13"/>
+                <w:sz w:val="22"/>
+                <w:szCs w:val="22"/>
+              </w:rPr>
+              <w:t>FindStudentByName</w:t>
+            </w:r>
+            <w:proofErr w:type="spellEnd"/>
+            <w:r>
+              <w:rPr>
+                <w:rFonts w:ascii="宋体" w:hAnsi="宋体" w:hint="eastAsia"/>
+                <w:kern w:val="13"/>
+                <w:sz w:val="22"/>
+                <w:szCs w:val="22"/>
+              </w:rPr>
+              <w:t>(string name)实现按名字查询数据库中的数据，bool Save(Student s)实现向数据表student中插入一条数据记录。</w:t>
             </w:r>
           </w:p>
           <w:p>
@@ -1443,7 +1623,6 @@
               <w:widowControl/>
               <w:spacing w:line="408" w:lineRule="auto"/>
               <w:rPr>
-                <w:rFonts w:hint="eastAsia"/>
                 <w:b/>
               </w:rPr>
             </w:pPr>
@@ -1470,9 +1649,6 @@
               </w:tabs>
               <w:spacing w:line="360" w:lineRule="auto"/>
               <w:ind w:firstLineChars="200" w:firstLine="420"/>
-              <w:rPr>
-                <w:rFonts w:hint="eastAsia"/>
-              </w:rPr>
             </w:pPr>
             <w:r>
               <w:rPr>
@@ -1495,9 +1671,6 @@
               </w:tabs>
               <w:spacing w:line="360" w:lineRule="auto"/>
               <w:ind w:firstLineChars="200" w:firstLine="420"/>
-              <w:rPr>
-                <w:rFonts w:hint="eastAsia"/>
-              </w:rPr>
             </w:pPr>
             <w:r>
               <w:rPr>
@@ -1556,7 +1729,6 @@
           <w:p>
             <w:pPr>
               <w:rPr>
-                <w:rFonts w:hint="eastAsia"/>
                 <w:sz w:val="24"/>
               </w:rPr>
             </w:pPr>
@@ -1591,7 +1763,6 @@
             <w:pPr>
               <w:jc w:val="center"/>
               <w:rPr>
-                <w:rFonts w:hint="eastAsia"/>
                 <w:sz w:val="24"/>
               </w:rPr>
             </w:pPr>
@@ -1619,7 +1790,6 @@
             <w:pPr>
               <w:jc w:val="center"/>
               <w:rPr>
-                <w:rFonts w:hint="eastAsia"/>
                 <w:sz w:val="24"/>
               </w:rPr>
             </w:pPr>
@@ -1647,7 +1817,6 @@
             <w:pPr>
               <w:jc w:val="center"/>
               <w:rPr>
-                <w:rFonts w:hint="eastAsia"/>
                 <w:sz w:val="24"/>
               </w:rPr>
             </w:pPr>
@@ -1675,7 +1844,6 @@
             <w:pPr>
               <w:jc w:val="center"/>
               <w:rPr>
-                <w:rFonts w:hint="eastAsia"/>
                 <w:sz w:val="24"/>
               </w:rPr>
             </w:pPr>
@@ -1696,7 +1864,6 @@
             <w:pPr>
               <w:jc w:val="center"/>
               <w:rPr>
-                <w:rFonts w:hint="eastAsia"/>
                 <w:sz w:val="24"/>
               </w:rPr>
             </w:pPr>
@@ -1723,7 +1890,6 @@
             <w:pPr>
               <w:jc w:val="center"/>
               <w:rPr>
-                <w:rFonts w:hint="eastAsia"/>
                 <w:sz w:val="24"/>
               </w:rPr>
             </w:pPr>
@@ -1749,7 +1915,6 @@
             <w:pPr>
               <w:jc w:val="center"/>
               <w:rPr>
-                <w:rFonts w:hint="eastAsia"/>
                 <w:sz w:val="24"/>
               </w:rPr>
             </w:pPr>
@@ -1776,7 +1941,6 @@
             <w:pPr>
               <w:jc w:val="center"/>
               <w:rPr>
-                <w:rFonts w:hint="eastAsia"/>
                 <w:sz w:val="32"/>
                 <w:szCs w:val="32"/>
               </w:rPr>
@@ -1797,7 +1961,6 @@
             <w:pPr>
               <w:jc w:val="center"/>
               <w:rPr>
-                <w:rFonts w:hint="eastAsia"/>
                 <w:sz w:val="24"/>
               </w:rPr>
             </w:pPr>
@@ -1825,7 +1988,6 @@
             <w:pPr>
               <w:jc w:val="center"/>
               <w:rPr>
-                <w:rFonts w:hint="eastAsia"/>
                 <w:sz w:val="24"/>
               </w:rPr>
             </w:pPr>
@@ -1837,6 +1999,7 @@
       <w:pPr>
         <w:jc w:val="center"/>
         <w:rPr>
+          <w:rFonts w:hint="eastAsia"/>
           <w:b/>
           <w:sz w:val="44"/>
           <w:szCs w:val="44"/>
@@ -1851,47 +2014,8 @@
         </w:rPr>
         <w:t>平顶山学院实验项目卡</w:t>
       </w:r>
-    </w:p>
-    <w:p>
-      <w:pPr>
-        <w:autoSpaceDE w:val="0"/>
-        <w:autoSpaceDN w:val="0"/>
-        <w:adjustRightInd w:val="0"/>
-        <w:jc w:val="left"/>
-        <w:rPr>
-          <w:rFonts w:ascii="宋体" w:cs="宋体" w:hint="eastAsia"/>
-          <w:kern w:val="0"/>
-          <w:sz w:val="22"/>
-          <w:szCs w:val="22"/>
-          <w:lang w:val="zh-CN"/>
-        </w:rPr>
-      </w:pPr>
-      <w:r>
-        <w:rPr>
-          <w:rFonts w:ascii="宋体" w:cs="宋体"/>
-          <w:kern w:val="0"/>
-          <w:sz w:val="22"/>
-          <w:szCs w:val="22"/>
-          <w:lang w:val="zh-CN"/>
-        </w:rPr>
-        <w:lastRenderedPageBreak/>
-        <w:t xml:space="preserve">    </w:t>
-      </w:r>
-    </w:p>
-    <w:p>
-      <w:pPr>
-        <w:autoSpaceDE w:val="0"/>
-        <w:autoSpaceDN w:val="0"/>
-        <w:adjustRightInd w:val="0"/>
-        <w:jc w:val="left"/>
-        <w:rPr>
-          <w:rFonts w:ascii="宋体" w:cs="宋体" w:hint="eastAsia"/>
-          <w:kern w:val="0"/>
-          <w:sz w:val="22"/>
-          <w:szCs w:val="22"/>
-          <w:lang w:val="zh-CN"/>
-        </w:rPr>
-      </w:pPr>
+      <w:bookmarkStart w:id="0" w:name="_GoBack"/>
+      <w:bookmarkEnd w:id="0"/>
     </w:p>
     <w:sectPr>
       <w:headerReference w:type="default" r:id="rId6"/>
@@ -1985,11 +2109,54 @@
     <w:lsdException w:name="Emphasis" w:qFormat="1"/>
     <w:lsdException w:name="HTML Top of Form" w:semiHidden="1" w:uiPriority="99" w:unhideWhenUsed="1"/>
     <w:lsdException w:name="HTML Bottom of Form" w:semiHidden="1" w:uiPriority="99" w:unhideWhenUsed="1"/>
-    <w:lsdException w:name="Normal Table" w:semiHidden="1"/>
+    <w:lsdException w:name="Normal Table" w:semiHidden="1" w:unhideWhenUsed="1"/>
     <w:lsdException w:name="No List" w:semiHidden="1" w:uiPriority="99" w:unhideWhenUsed="1"/>
     <w:lsdException w:name="Outline List 1" w:semiHidden="1" w:uiPriority="99" w:unhideWhenUsed="1"/>
     <w:lsdException w:name="Outline List 2" w:semiHidden="1" w:uiPriority="99" w:unhideWhenUsed="1"/>
     <w:lsdException w:name="Outline List 3" w:semiHidden="1" w:uiPriority="99" w:unhideWhenUsed="1"/>
+    <w:lsdException w:name="Table Simple 1" w:semiHidden="1" w:unhideWhenUsed="1"/>
+    <w:lsdException w:name="Table Simple 2" w:semiHidden="1" w:unhideWhenUsed="1"/>
+    <w:lsdException w:name="Table Simple 3" w:semiHidden="1" w:unhideWhenUsed="1"/>
+    <w:lsdException w:name="Table Classic 1" w:semiHidden="1" w:unhideWhenUsed="1"/>
+    <w:lsdException w:name="Table Classic 2" w:semiHidden="1" w:unhideWhenUsed="1"/>
+    <w:lsdException w:name="Table Classic 3" w:semiHidden="1" w:unhideWhenUsed="1"/>
+    <w:lsdException w:name="Table Classic 4" w:semiHidden="1" w:unhideWhenUsed="1"/>
+    <w:lsdException w:name="Table Colorful 1" w:semiHidden="1" w:unhideWhenUsed="1"/>
+    <w:lsdException w:name="Table Colorful 2" w:semiHidden="1" w:unhideWhenUsed="1"/>
+    <w:lsdException w:name="Table Colorful 3" w:semiHidden="1" w:unhideWhenUsed="1"/>
+    <w:lsdException w:name="Table Columns 1" w:semiHidden="1" w:unhideWhenUsed="1"/>
+    <w:lsdException w:name="Table Columns 2" w:semiHidden="1" w:unhideWhenUsed="1"/>
+    <w:lsdException w:name="Table Columns 3" w:semiHidden="1" w:unhideWhenUsed="1"/>
+    <w:lsdException w:name="Table Columns 4" w:semiHidden="1" w:unhideWhenUsed="1"/>
+    <w:lsdException w:name="Table Columns 5" w:semiHidden="1" w:unhideWhenUsed="1"/>
+    <w:lsdException w:name="Table Grid 1" w:semiHidden="1" w:unhideWhenUsed="1"/>
+    <w:lsdException w:name="Table Grid 2" w:semiHidden="1" w:unhideWhenUsed="1"/>
+    <w:lsdException w:name="Table Grid 3" w:semiHidden="1" w:unhideWhenUsed="1"/>
+    <w:lsdException w:name="Table Grid 4" w:semiHidden="1" w:unhideWhenUsed="1"/>
+    <w:lsdException w:name="Table Grid 5" w:semiHidden="1" w:unhideWhenUsed="1"/>
+    <w:lsdException w:name="Table Grid 6" w:semiHidden="1" w:unhideWhenUsed="1"/>
+    <w:lsdException w:name="Table Grid 7" w:semiHidden="1" w:unhideWhenUsed="1"/>
+    <w:lsdException w:name="Table Grid 8" w:semiHidden="1" w:unhideWhenUsed="1"/>
+    <w:lsdException w:name="Table List 1" w:semiHidden="1" w:unhideWhenUsed="1"/>
+    <w:lsdException w:name="Table List 2" w:semiHidden="1" w:unhideWhenUsed="1"/>
+    <w:lsdException w:name="Table List 3" w:semiHidden="1" w:unhideWhenUsed="1"/>
+    <w:lsdException w:name="Table List 4" w:semiHidden="1" w:unhideWhenUsed="1"/>
+    <w:lsdException w:name="Table List 5" w:semiHidden="1" w:unhideWhenUsed="1"/>
+    <w:lsdException w:name="Table List 6" w:semiHidden="1" w:unhideWhenUsed="1"/>
+    <w:lsdException w:name="Table List 7" w:semiHidden="1" w:unhideWhenUsed="1"/>
+    <w:lsdException w:name="Table List 8" w:semiHidden="1" w:unhideWhenUsed="1"/>
+    <w:lsdException w:name="Table 3D effects 1" w:semiHidden="1" w:unhideWhenUsed="1"/>
+    <w:lsdException w:name="Table 3D effects 2" w:semiHidden="1" w:unhideWhenUsed="1"/>
+    <w:lsdException w:name="Table 3D effects 3" w:semiHidden="1" w:unhideWhenUsed="1"/>
+    <w:lsdException w:name="Table Contemporary" w:semiHidden="1" w:unhideWhenUsed="1"/>
+    <w:lsdException w:name="Table Elegant" w:semiHidden="1" w:unhideWhenUsed="1"/>
+    <w:lsdException w:name="Table Professional" w:semiHidden="1" w:unhideWhenUsed="1"/>
+    <w:lsdException w:name="Table Subtle 1" w:semiHidden="1" w:unhideWhenUsed="1"/>
+    <w:lsdException w:name="Table Subtle 2" w:semiHidden="1" w:unhideWhenUsed="1"/>
+    <w:lsdException w:name="Table Web 1" w:semiHidden="1" w:unhideWhenUsed="1"/>
+    <w:lsdException w:name="Table Web 2" w:semiHidden="1" w:unhideWhenUsed="1"/>
+    <w:lsdException w:name="Table Web 3" w:semiHidden="1" w:unhideWhenUsed="1"/>
+    <w:lsdException w:name="Table Theme" w:semiHidden="1" w:unhideWhenUsed="1"/>
     <w:lsdException w:name="Placeholder Text" w:semiHidden="1" w:uiPriority="99" w:unhideWhenUsed="1"/>
     <w:lsdException w:name="No Spacing" w:uiPriority="99" w:qFormat="1"/>
     <w:lsdException w:name="Light Shading" w:uiPriority="60"/>
@@ -2225,12 +2392,17 @@
   </w:style>
   <w:style w:type="character" w:default="1" w:styleId="a0">
     <w:name w:val="Default Paragraph Font"/>
+    <w:uiPriority w:val="1"/>
     <w:semiHidden/>
+    <w:unhideWhenUsed/>
   </w:style>
   <w:style w:type="table" w:default="1" w:styleId="a1">
     <w:name w:val="Normal Table"/>
+    <w:uiPriority w:val="99"/>
     <w:semiHidden/>
+    <w:unhideWhenUsed/>
     <w:tblPr>
+      <w:tblInd w:w="0" w:type="dxa"/>
       <w:tblCellMar>
         <w:top w:w="0" w:type="dxa"/>
         <w:left w:w="108" w:type="dxa"/>
@@ -2294,7 +2466,7 @@
       <w:szCs w:val="18"/>
     </w:rPr>
   </w:style>
-  <w:style w:type="paragraph" w:styleId="a6">
+  <w:style w:type="paragraph" w:customStyle="1" w:styleId="a6">
     <w:name w:val="列出段落"/>
     <w:basedOn w:val="a"/>
     <w:uiPriority w:val="34"/>
